--- a/HTTT2211021.docx
+++ b/HTTT2211021.docx
@@ -3,35 +3,82 @@
 <w:document xmlns:wpc="http://schemas.microsoft.com/office/word/2010/wordprocessingCanvas" xmlns:cx="http://schemas.microsoft.com/office/drawing/2014/chartex" xmlns:cx1="http://schemas.microsoft.com/office/drawing/2015/9/8/chartex" xmlns:cx2="http://schemas.microsoft.com/office/drawing/2015/10/21/chartex" xmlns:cx3="http://schemas.microsoft.com/office/drawing/2016/5/9/chartex" xmlns:cx4="http://schemas.microsoft.com/office/drawing/2016/5/10/chartex" xmlns:cx5="http://schemas.microsoft.com/office/drawing/2016/5/11/chartex" xmlns:cx6="http://schemas.microsoft.com/office/drawing/2016/5/12/chartex" xmlns:cx7="http://schemas.microsoft.com/office/drawing/2016/5/13/chartex" xmlns:cx8="http://schemas.microsoft.com/office/drawing/2016/5/14/chartex" xmlns:mc="http://schemas.openxmlformats.org/markup-compatibility/2006" xmlns:aink="http://schemas.microsoft.com/office/drawing/2016/ink" xmlns:am3d="http://schemas.microsoft.com/office/drawing/2017/model3d" xmlns:o="urn:schemas-microsoft-com:office:office" xmlns:r="http://schemas.openxmlformats.org/officeDocument/2006/relationships" xmlns:m="http://schemas.openxmlformats.org/officeDocument/2006/math" xmlns:v="urn:schemas-microsoft-com:vml" xmlns:wp14="http://schemas.microsoft.com/office/word/2010/wordprocessingDrawing" xmlns:wp="http://schemas.openxmlformats.org/drawingml/2006/wordprocessingDrawing" xmlns:w10="urn:schemas-microsoft-com:office:word" xmlns:w="http://schemas.openxmlformats.org/wordprocessingml/2006/main" xmlns:w14="http://schemas.microsoft.com/office/word/2010/wordml" xmlns:w15="http://schemas.microsoft.com/office/word/2012/wordml" xmlns:w16cex="http://schemas.microsoft.com/office/word/2018/wordml/cex" xmlns:w16cid="http://schemas.microsoft.com/office/word/2016/wordml/cid" xmlns:w16="http://schemas.microsoft.com/office/word/2018/wordml" xmlns:w16sdtdh="http://schemas.microsoft.com/office/word/2020/wordml/sdtdatahash" xmlns:w16se="http://schemas.microsoft.com/office/word/2015/wordml/symex" xmlns:wpg="http://schemas.microsoft.com/office/word/2010/wordprocessingGroup" xmlns:wpi="http://schemas.microsoft.com/office/word/2010/wordprocessingInk" xmlns:wne="http://schemas.microsoft.com/office/word/2006/wordml" xmlns:wps="http://schemas.microsoft.com/office/word/2010/wordprocessingShape" mc:Ignorable="w14 w15 w16se w16cid w16 w16cex w16sdtdh wp14">
   <w:body>
     <w:p>
-      <w:pPr>
-        <w:rPr>
-          <w:noProof/>
-        </w:rPr>
-      </w:pPr>
+      <w:r>
+        <w:t>Quét TCP Connect</w:t>
+      </w:r>
+      <w:r>
+        <w:t xml:space="preserve"> (</w:t>
+      </w:r>
+      <w:r>
+        <w:t>nmap -sT -p- -Pn</w:t>
+      </w:r>
+      <w:r>
+        <w:t xml:space="preserve"> </w:t>
+      </w:r>
+      <w:r>
+        <w:t>14.241.181.68</w:t>
+      </w:r>
+      <w:r>
+        <w:t>)</w:t>
+      </w:r>
+    </w:p>
+    <w:p>
       <w:r>
         <w:rPr>
           <w:noProof/>
         </w:rPr>
         <w:drawing>
-          <wp:anchor distT="0" distB="0" distL="114300" distR="114300" simplePos="0" relativeHeight="251658240" behindDoc="1" locked="0" layoutInCell="1" allowOverlap="1" wp14:anchorId="4FA0C98E" wp14:editId="5C4422A7">
+          <wp:inline distT="0" distB="0" distL="0" distR="0" wp14:anchorId="11BEFCEC" wp14:editId="4540C434">
+            <wp:extent cx="5760720" cy="3239135"/>
+            <wp:effectExtent l="0" t="0" r="0" b="0"/>
+            <wp:docPr id="4" name="Picture 4" descr="A screenshot of a computer&#10;&#10;Description automatically generated"/>
+            <wp:cNvGraphicFramePr>
+              <a:graphicFrameLocks xmlns:a="http://schemas.openxmlformats.org/drawingml/2006/main" noChangeAspect="1"/>
+            </wp:cNvGraphicFramePr>
+            <a:graphic xmlns:a="http://schemas.openxmlformats.org/drawingml/2006/main">
+              <a:graphicData uri="http://schemas.openxmlformats.org/drawingml/2006/picture">
+                <pic:pic xmlns:pic="http://schemas.openxmlformats.org/drawingml/2006/picture">
+                  <pic:nvPicPr>
+                    <pic:cNvPr id="4" name="Picture 4" descr="A screenshot of a computer&#10;&#10;Description automatically generated"/>
+                    <pic:cNvPicPr/>
+                  </pic:nvPicPr>
+                  <pic:blipFill>
+                    <a:blip r:embed="rId4"/>
+                    <a:stretch>
+                      <a:fillRect/>
+                    </a:stretch>
+                  </pic:blipFill>
+                  <pic:spPr>
+                    <a:xfrm>
+                      <a:off x="0" y="0"/>
+                      <a:ext cx="5760720" cy="3239135"/>
+                    </a:xfrm>
+                    <a:prstGeom prst="rect">
+                      <a:avLst/>
+                    </a:prstGeom>
+                  </pic:spPr>
+                </pic:pic>
+              </a:graphicData>
+            </a:graphic>
+          </wp:inline>
+        </w:drawing>
+      </w:r>
+      <w:r>
+        <w:rPr>
+          <w:noProof/>
+        </w:rPr>
+        <w:drawing>
+          <wp:anchor distT="0" distB="0" distL="114300" distR="114300" simplePos="0" relativeHeight="251658240" behindDoc="0" locked="0" layoutInCell="1" allowOverlap="1" wp14:anchorId="6BABAE5F" wp14:editId="6E7A4F48">
             <wp:simplePos x="0" y="0"/>
             <wp:positionH relativeFrom="margin">
               <wp:align>right</wp:align>
             </wp:positionH>
             <wp:positionV relativeFrom="paragraph">
-              <wp:posOffset>184785</wp:posOffset>
+              <wp:posOffset>319686</wp:posOffset>
             </wp:positionV>
             <wp:extent cx="5760720" cy="3239135"/>
             <wp:effectExtent l="0" t="0" r="0" b="0"/>
-            <wp:wrapTight wrapText="bothSides">
-              <wp:wrapPolygon edited="0">
-                <wp:start x="0" y="0"/>
-                <wp:lineTo x="0" y="21469"/>
-                <wp:lineTo x="21500" y="21469"/>
-                <wp:lineTo x="21500" y="0"/>
-                <wp:lineTo x="0" y="0"/>
-              </wp:wrapPolygon>
-            </wp:wrapTight>
+            <wp:wrapNone/>
             <wp:docPr id="1" name="Picture 1" descr="A screenshot of a computer&#10;&#10;Description automatically generated"/>
             <wp:cNvGraphicFramePr>
               <a:graphicFrameLocks xmlns:a="http://schemas.openxmlformats.org/drawingml/2006/main" noChangeAspect="1"/>
@@ -44,7 +91,7 @@
                     <pic:cNvPicPr/>
                   </pic:nvPicPr>
                   <pic:blipFill>
-                    <a:blip r:embed="rId6">
+                    <a:blip r:embed="rId5">
                       <a:extLst>
                         <a:ext uri="{28A0092B-C50C-407E-A947-70E740481C1C}">
                           <a14:useLocalDpi xmlns:a14="http://schemas.microsoft.com/office/drawing/2010/main" val="0"/>
@@ -70,19 +117,117 @@
           </wp:anchor>
         </w:drawing>
       </w:r>
+      <w:r>
+        <w:t>Quét SYN</w:t>
+      </w:r>
+      <w:r>
+        <w:t xml:space="preserve"> (</w:t>
+      </w:r>
+      <w:r>
+        <w:t>nmap -sS -p- -Pn</w:t>
+      </w:r>
+      <w:r>
+        <w:t xml:space="preserve"> </w:t>
+      </w:r>
+      <w:r>
+        <w:t>14.241.181.68</w:t>
+      </w:r>
+      <w:r>
+        <w:t>)</w:t>
+      </w:r>
     </w:p>
     <w:p>
-      <w:pPr>
-        <w:tabs>
-          <w:tab w:val="left" w:pos="1560"/>
-        </w:tabs>
-      </w:pPr>
+      <w:r>
+        <w:t>Quét UDP</w:t>
+      </w:r>
+      <w:r>
+        <w:t xml:space="preserve"> (</w:t>
+      </w:r>
+      <w:r>
+        <w:t>nmap -sUV 14.241.181.68</w:t>
+      </w:r>
+      <w:r>
+        <w:t>)</w:t>
+      </w:r>
+    </w:p>
+    <w:p>
       <w:r>
         <w:rPr>
           <w:noProof/>
         </w:rPr>
         <w:drawing>
-          <wp:inline distT="0" distB="0" distL="0" distR="0" wp14:anchorId="02C63C3A" wp14:editId="4072D62E">
+          <wp:inline distT="0" distB="0" distL="0" distR="0" wp14:anchorId="42BD93DE" wp14:editId="7839767B">
+            <wp:extent cx="5760720" cy="3239135"/>
+            <wp:effectExtent l="0" t="0" r="0" b="0"/>
+            <wp:docPr id="5" name="Picture 5" descr="A screenshot of a computer&#10;&#10;Description automatically generated"/>
+            <wp:cNvGraphicFramePr>
+              <a:graphicFrameLocks xmlns:a="http://schemas.openxmlformats.org/drawingml/2006/main" noChangeAspect="1"/>
+            </wp:cNvGraphicFramePr>
+            <a:graphic xmlns:a="http://schemas.openxmlformats.org/drawingml/2006/main">
+              <a:graphicData uri="http://schemas.openxmlformats.org/drawingml/2006/picture">
+                <pic:pic xmlns:pic="http://schemas.openxmlformats.org/drawingml/2006/picture">
+                  <pic:nvPicPr>
+                    <pic:cNvPr id="5" name="Picture 5" descr="A screenshot of a computer&#10;&#10;Description automatically generated"/>
+                    <pic:cNvPicPr/>
+                  </pic:nvPicPr>
+                  <pic:blipFill>
+                    <a:blip r:embed="rId6"/>
+                    <a:stretch>
+                      <a:fillRect/>
+                    </a:stretch>
+                  </pic:blipFill>
+                  <pic:spPr>
+                    <a:xfrm>
+                      <a:off x="0" y="0"/>
+                      <a:ext cx="5760720" cy="3239135"/>
+                    </a:xfrm>
+                    <a:prstGeom prst="rect">
+                      <a:avLst/>
+                    </a:prstGeom>
+                  </pic:spPr>
+                </pic:pic>
+              </a:graphicData>
+            </a:graphic>
+          </wp:inline>
+        </w:drawing>
+      </w:r>
+      <w:r>
+        <w:br w:type="page"/>
+      </w:r>
+    </w:p>
+    <w:p>
+      <w:r>
+        <w:lastRenderedPageBreak/>
+        <w:t>Quét XMAS</w:t>
+      </w:r>
+      <w:r>
+        <w:t xml:space="preserve"> (</w:t>
+      </w:r>
+      <w:r>
+        <w:t>nmap -sX -p- -Pn</w:t>
+      </w:r>
+      <w:r>
+        <w:t xml:space="preserve"> </w:t>
+      </w:r>
+      <w:r>
+        <w:t>14.241.181.68</w:t>
+      </w:r>
+      <w:r>
+        <w:t>)</w:t>
+      </w:r>
+    </w:p>
+    <w:p>
+      <w:pPr>
+        <w:rPr>
+          <w:noProof/>
+        </w:rPr>
+      </w:pPr>
+      <w:r>
+        <w:rPr>
+          <w:noProof/>
+        </w:rPr>
+        <w:drawing>
+          <wp:inline distT="0" distB="0" distL="0" distR="0" wp14:anchorId="3A11DE02" wp14:editId="52D9559D">
             <wp:extent cx="5760720" cy="3239135"/>
             <wp:effectExtent l="0" t="0" r="0" b="0"/>
             <wp:docPr id="2" name="Picture 2" descr="A screenshot of a computer&#10;&#10;Description automatically generated"/>
@@ -120,31 +265,38 @@
     </w:p>
     <w:p>
       <w:pPr>
-        <w:tabs>
-          <w:tab w:val="left" w:pos="1560"/>
-        </w:tabs>
+        <w:rPr>
+          <w:noProof/>
+        </w:rPr>
       </w:pPr>
     </w:p>
     <w:p>
-      <w:pPr>
-        <w:tabs>
-          <w:tab w:val="left" w:pos="1560"/>
-        </w:tabs>
-      </w:pPr>
+      <w:r>
+        <w:t>Quét NULL</w:t>
+      </w:r>
+      <w:r>
+        <w:t xml:space="preserve"> (</w:t>
+      </w:r>
+      <w:r>
+        <w:t>nmap -sN -p- -Pn</w:t>
+      </w:r>
+      <w:r>
+        <w:t xml:space="preserve"> </w:t>
+      </w:r>
+      <w:r>
+        <w:t>14.241.181.68</w:t>
+      </w:r>
+      <w:r>
+        <w:t>)</w:t>
+      </w:r>
     </w:p>
     <w:p>
-      <w:pPr>
-        <w:tabs>
-          <w:tab w:val="left" w:pos="2610"/>
-        </w:tabs>
-      </w:pPr>
       <w:r>
         <w:rPr>
           <w:noProof/>
         </w:rPr>
-        <w:lastRenderedPageBreak/>
         <w:drawing>
-          <wp:inline distT="0" distB="0" distL="0" distR="0" wp14:anchorId="021C6530" wp14:editId="144A41E6">
+          <wp:inline distT="0" distB="0" distL="0" distR="0" wp14:anchorId="68E43758" wp14:editId="663B43A0">
             <wp:extent cx="5760720" cy="3239135"/>
             <wp:effectExtent l="0" t="0" r="0" b="0"/>
             <wp:docPr id="3" name="Picture 3" descr="A screenshot of a computer&#10;&#10;Description automatically generated"/>
@@ -180,6 +332,101 @@
         </w:drawing>
       </w:r>
     </w:p>
+    <w:p>
+      <w:r>
+        <w:br w:type="page"/>
+      </w:r>
+    </w:p>
+    <w:p>
+      <w:pPr>
+        <w:rPr>
+          <w:noProof/>
+        </w:rPr>
+      </w:pPr>
+      <w:r>
+        <w:rPr>
+          <w:noProof/>
+        </w:rPr>
+        <w:lastRenderedPageBreak/>
+        <w:drawing>
+          <wp:inline distT="0" distB="0" distL="0" distR="0" wp14:anchorId="41785CAD" wp14:editId="32FE4452">
+            <wp:extent cx="5760720" cy="3239135"/>
+            <wp:effectExtent l="0" t="0" r="0" b="0"/>
+            <wp:docPr id="6" name="Picture 6" descr="A screenshot of a computer&#10;&#10;Description automatically generated"/>
+            <wp:cNvGraphicFramePr>
+              <a:graphicFrameLocks xmlns:a="http://schemas.openxmlformats.org/drawingml/2006/main" noChangeAspect="1"/>
+            </wp:cNvGraphicFramePr>
+            <a:graphic xmlns:a="http://schemas.openxmlformats.org/drawingml/2006/main">
+              <a:graphicData uri="http://schemas.openxmlformats.org/drawingml/2006/picture">
+                <pic:pic xmlns:pic="http://schemas.openxmlformats.org/drawingml/2006/picture">
+                  <pic:nvPicPr>
+                    <pic:cNvPr id="6" name="Picture 6" descr="A screenshot of a computer&#10;&#10;Description automatically generated"/>
+                    <pic:cNvPicPr/>
+                  </pic:nvPicPr>
+                  <pic:blipFill>
+                    <a:blip r:embed="rId9"/>
+                    <a:stretch>
+                      <a:fillRect/>
+                    </a:stretch>
+                  </pic:blipFill>
+                  <pic:spPr>
+                    <a:xfrm>
+                      <a:off x="0" y="0"/>
+                      <a:ext cx="5760720" cy="3239135"/>
+                    </a:xfrm>
+                    <a:prstGeom prst="rect">
+                      <a:avLst/>
+                    </a:prstGeom>
+                  </pic:spPr>
+                </pic:pic>
+              </a:graphicData>
+            </a:graphic>
+          </wp:inline>
+        </w:drawing>
+      </w:r>
+    </w:p>
+    <w:p>
+      <w:r>
+        <w:rPr>
+          <w:noProof/>
+        </w:rPr>
+        <w:drawing>
+          <wp:inline distT="0" distB="0" distL="0" distR="0" wp14:anchorId="4D0E78AE" wp14:editId="1E4006AA">
+            <wp:extent cx="5760720" cy="3239135"/>
+            <wp:effectExtent l="0" t="0" r="0" b="0"/>
+            <wp:docPr id="7" name="Picture 7" descr="A screenshot of a computer&#10;&#10;Description automatically generated"/>
+            <wp:cNvGraphicFramePr>
+              <a:graphicFrameLocks xmlns:a="http://schemas.openxmlformats.org/drawingml/2006/main" noChangeAspect="1"/>
+            </wp:cNvGraphicFramePr>
+            <a:graphic xmlns:a="http://schemas.openxmlformats.org/drawingml/2006/main">
+              <a:graphicData uri="http://schemas.openxmlformats.org/drawingml/2006/picture">
+                <pic:pic xmlns:pic="http://schemas.openxmlformats.org/drawingml/2006/picture">
+                  <pic:nvPicPr>
+                    <pic:cNvPr id="7" name="Picture 7" descr="A screenshot of a computer&#10;&#10;Description automatically generated"/>
+                    <pic:cNvPicPr/>
+                  </pic:nvPicPr>
+                  <pic:blipFill>
+                    <a:blip r:embed="rId10"/>
+                    <a:stretch>
+                      <a:fillRect/>
+                    </a:stretch>
+                  </pic:blipFill>
+                  <pic:spPr>
+                    <a:xfrm>
+                      <a:off x="0" y="0"/>
+                      <a:ext cx="5760720" cy="3239135"/>
+                    </a:xfrm>
+                    <a:prstGeom prst="rect">
+                      <a:avLst/>
+                    </a:prstGeom>
+                  </pic:spPr>
+                </pic:pic>
+              </a:graphicData>
+            </a:graphic>
+          </wp:inline>
+        </w:drawing>
+      </w:r>
+    </w:p>
     <w:sectPr>
       <w:pgSz w:w="11907" w:h="16840" w:code="9"/>
       <w:pgMar w:top="1134" w:right="1134" w:bottom="1134" w:left="1701" w:header="720" w:footer="720" w:gutter="0"/>
@@ -188,56 +435,6 @@
     </w:sectPr>
   </w:body>
 </w:document>
-</file>
-
-<file path=word/endnotes.xml><?xml version="1.0" encoding="utf-8"?>
-<w:endnotes xmlns:wpc="http://schemas.microsoft.com/office/word/2010/wordprocessingCanvas" xmlns:cx="http://schemas.microsoft.com/office/drawing/2014/chartex" xmlns:cx1="http://schemas.microsoft.com/office/drawing/2015/9/8/chartex" xmlns:cx2="http://schemas.microsoft.com/office/drawing/2015/10/21/chartex" xmlns:cx3="http://schemas.microsoft.com/office/drawing/2016/5/9/chartex" xmlns:cx4="http://schemas.microsoft.com/office/drawing/2016/5/10/chartex" xmlns:cx5="http://schemas.microsoft.com/office/drawing/2016/5/11/chartex" xmlns:cx6="http://schemas.microsoft.com/office/drawing/2016/5/12/chartex" xmlns:cx7="http://schemas.microsoft.com/office/drawing/2016/5/13/chartex" xmlns:cx8="http://schemas.microsoft.com/office/drawing/2016/5/14/chartex" xmlns:mc="http://schemas.openxmlformats.org/markup-compatibility/2006" xmlns:aink="http://schemas.microsoft.com/office/drawing/2016/ink" xmlns:am3d="http://schemas.microsoft.com/office/drawing/2017/model3d" xmlns:o="urn:schemas-microsoft-com:office:office" xmlns:r="http://schemas.openxmlformats.org/officeDocument/2006/relationships" xmlns:m="http://schemas.openxmlformats.org/officeDocument/2006/math" xmlns:v="urn:schemas-microsoft-com:vml" xmlns:wp14="http://schemas.microsoft.com/office/word/2010/wordprocessingDrawing" xmlns:wp="http://schemas.openxmlformats.org/drawingml/2006/wordprocessingDrawing" xmlns:w10="urn:schemas-microsoft-com:office:word" xmlns:w="http://schemas.openxmlformats.org/wordprocessingml/2006/main" xmlns:w14="http://schemas.microsoft.com/office/word/2010/wordml" xmlns:w15="http://schemas.microsoft.com/office/word/2012/wordml" xmlns:w16cex="http://schemas.microsoft.com/office/word/2018/wordml/cex" xmlns:w16cid="http://schemas.microsoft.com/office/word/2016/wordml/cid" xmlns:w16="http://schemas.microsoft.com/office/word/2018/wordml" xmlns:w16sdtdh="http://schemas.microsoft.com/office/word/2020/wordml/sdtdatahash" xmlns:w16se="http://schemas.microsoft.com/office/word/2015/wordml/symex" xmlns:wpg="http://schemas.microsoft.com/office/word/2010/wordprocessingGroup" xmlns:wpi="http://schemas.microsoft.com/office/word/2010/wordprocessingInk" xmlns:wne="http://schemas.microsoft.com/office/word/2006/wordml" xmlns:wps="http://schemas.microsoft.com/office/word/2010/wordprocessingShape" mc:Ignorable="w14 w15 w16se w16cid w16 w16cex w16sdtdh wp14">
-  <w:endnote w:type="separator" w:id="-1">
-    <w:p>
-      <w:pPr>
-        <w:spacing w:after="0" w:line="240" w:lineRule="auto"/>
-      </w:pPr>
-      <w:r>
-        <w:separator/>
-      </w:r>
-    </w:p>
-  </w:endnote>
-  <w:endnote w:type="continuationSeparator" w:id="0">
-    <w:p>
-      <w:pPr>
-        <w:spacing w:after="0" w:line="240" w:lineRule="auto"/>
-      </w:pPr>
-      <w:r>
-        <w:continuationSeparator/>
-      </w:r>
-    </w:p>
-  </w:endnote>
-</w:endnotes>
-</file>
-
-<file path=word/footnotes.xml><?xml version="1.0" encoding="utf-8"?>
-<w:footnotes xmlns:wpc="http://schemas.microsoft.com/office/word/2010/wordprocessingCanvas" xmlns:cx="http://schemas.microsoft.com/office/drawing/2014/chartex" xmlns:cx1="http://schemas.microsoft.com/office/drawing/2015/9/8/chartex" xmlns:cx2="http://schemas.microsoft.com/office/drawing/2015/10/21/chartex" xmlns:cx3="http://schemas.microsoft.com/office/drawing/2016/5/9/chartex" xmlns:cx4="http://schemas.microsoft.com/office/drawing/2016/5/10/chartex" xmlns:cx5="http://schemas.microsoft.com/office/drawing/2016/5/11/chartex" xmlns:cx6="http://schemas.microsoft.com/office/drawing/2016/5/12/chartex" xmlns:cx7="http://schemas.microsoft.com/office/drawing/2016/5/13/chartex" xmlns:cx8="http://schemas.microsoft.com/office/drawing/2016/5/14/chartex" xmlns:mc="http://schemas.openxmlformats.org/markup-compatibility/2006" xmlns:aink="http://schemas.microsoft.com/office/drawing/2016/ink" xmlns:am3d="http://schemas.microsoft.com/office/drawing/2017/model3d" xmlns:o="urn:schemas-microsoft-com:office:office" xmlns:r="http://schemas.openxmlformats.org/officeDocument/2006/relationships" xmlns:m="http://schemas.openxmlformats.org/officeDocument/2006/math" xmlns:v="urn:schemas-microsoft-com:vml" xmlns:wp14="http://schemas.microsoft.com/office/word/2010/wordprocessingDrawing" xmlns:wp="http://schemas.openxmlformats.org/drawingml/2006/wordprocessingDrawing" xmlns:w10="urn:schemas-microsoft-com:office:word" xmlns:w="http://schemas.openxmlformats.org/wordprocessingml/2006/main" xmlns:w14="http://schemas.microsoft.com/office/word/2010/wordml" xmlns:w15="http://schemas.microsoft.com/office/word/2012/wordml" xmlns:w16cex="http://schemas.microsoft.com/office/word/2018/wordml/cex" xmlns:w16cid="http://schemas.microsoft.com/office/word/2016/wordml/cid" xmlns:w16="http://schemas.microsoft.com/office/word/2018/wordml" xmlns:w16sdtdh="http://schemas.microsoft.com/office/word/2020/wordml/sdtdatahash" xmlns:w16se="http://schemas.microsoft.com/office/word/2015/wordml/symex" xmlns:wpg="http://schemas.microsoft.com/office/word/2010/wordprocessingGroup" xmlns:wpi="http://schemas.microsoft.com/office/word/2010/wordprocessingInk" xmlns:wne="http://schemas.microsoft.com/office/word/2006/wordml" xmlns:wps="http://schemas.microsoft.com/office/word/2010/wordprocessingShape" mc:Ignorable="w14 w15 w16se w16cid w16 w16cex w16sdtdh wp14">
-  <w:footnote w:type="separator" w:id="-1">
-    <w:p>
-      <w:pPr>
-        <w:spacing w:after="0" w:line="240" w:lineRule="auto"/>
-      </w:pPr>
-      <w:r>
-        <w:separator/>
-      </w:r>
-    </w:p>
-  </w:footnote>
-  <w:footnote w:type="continuationSeparator" w:id="0">
-    <w:p>
-      <w:pPr>
-        <w:spacing w:after="0" w:line="240" w:lineRule="auto"/>
-      </w:pPr>
-      <w:r>
-        <w:continuationSeparator/>
-      </w:r>
-    </w:p>
-  </w:footnote>
-</w:footnotes>
 </file>
 
 <file path=word/styles.xml><?xml version="1.0" encoding="utf-8"?>
@@ -639,26 +836,6 @@
     <w:name w:val="Normal"/>
     <w:qFormat/>
   </w:style>
-  <w:style w:type="paragraph" w:styleId="Heading1">
-    <w:name w:val="heading 1"/>
-    <w:basedOn w:val="Normal"/>
-    <w:link w:val="Heading1Char"/>
-    <w:uiPriority w:val="9"/>
-    <w:qFormat/>
-    <w:rsid w:val="00A52EEA"/>
-    <w:pPr>
-      <w:spacing w:before="100" w:beforeAutospacing="1" w:after="100" w:afterAutospacing="1" w:line="240" w:lineRule="auto"/>
-      <w:outlineLvl w:val="0"/>
-    </w:pPr>
-    <w:rPr>
-      <w:rFonts w:eastAsia="Times New Roman" w:cs="Times New Roman"/>
-      <w:b/>
-      <w:bCs/>
-      <w:kern w:val="36"/>
-      <w:sz w:val="48"/>
-      <w:szCs w:val="48"/>
-    </w:rPr>
-  </w:style>
   <w:style w:type="character" w:default="1" w:styleId="DefaultParagraphFont">
     <w:name w:val="Default Paragraph Font"/>
     <w:uiPriority w:val="1"/>
@@ -685,65 +862,6 @@
     <w:uiPriority w:val="99"/>
     <w:semiHidden/>
     <w:unhideWhenUsed/>
-  </w:style>
-  <w:style w:type="paragraph" w:styleId="Header">
-    <w:name w:val="header"/>
-    <w:basedOn w:val="Normal"/>
-    <w:link w:val="HeaderChar"/>
-    <w:uiPriority w:val="99"/>
-    <w:unhideWhenUsed/>
-    <w:rsid w:val="00A52EEA"/>
-    <w:pPr>
-      <w:tabs>
-        <w:tab w:val="center" w:pos="4680"/>
-        <w:tab w:val="right" w:pos="9360"/>
-      </w:tabs>
-      <w:spacing w:after="0" w:line="240" w:lineRule="auto"/>
-    </w:pPr>
-  </w:style>
-  <w:style w:type="character" w:customStyle="1" w:styleId="HeaderChar">
-    <w:name w:val="Header Char"/>
-    <w:basedOn w:val="DefaultParagraphFont"/>
-    <w:link w:val="Header"/>
-    <w:uiPriority w:val="99"/>
-    <w:rsid w:val="00A52EEA"/>
-  </w:style>
-  <w:style w:type="paragraph" w:styleId="Footer">
-    <w:name w:val="footer"/>
-    <w:basedOn w:val="Normal"/>
-    <w:link w:val="FooterChar"/>
-    <w:uiPriority w:val="99"/>
-    <w:unhideWhenUsed/>
-    <w:rsid w:val="00A52EEA"/>
-    <w:pPr>
-      <w:tabs>
-        <w:tab w:val="center" w:pos="4680"/>
-        <w:tab w:val="right" w:pos="9360"/>
-      </w:tabs>
-      <w:spacing w:after="0" w:line="240" w:lineRule="auto"/>
-    </w:pPr>
-  </w:style>
-  <w:style w:type="character" w:customStyle="1" w:styleId="FooterChar">
-    <w:name w:val="Footer Char"/>
-    <w:basedOn w:val="DefaultParagraphFont"/>
-    <w:link w:val="Footer"/>
-    <w:uiPriority w:val="99"/>
-    <w:rsid w:val="00A52EEA"/>
-  </w:style>
-  <w:style w:type="character" w:customStyle="1" w:styleId="Heading1Char">
-    <w:name w:val="Heading 1 Char"/>
-    <w:basedOn w:val="DefaultParagraphFont"/>
-    <w:link w:val="Heading1"/>
-    <w:uiPriority w:val="9"/>
-    <w:rsid w:val="00A52EEA"/>
-    <w:rPr>
-      <w:rFonts w:eastAsia="Times New Roman" w:cs="Times New Roman"/>
-      <w:b/>
-      <w:bCs/>
-      <w:kern w:val="36"/>
-      <w:sz w:val="48"/>
-      <w:szCs w:val="48"/>
-    </w:rPr>
   </w:style>
 </w:styles>
 </file>
